--- a/dic/الحضور والانصراف/صالة4/حضور وانصراف مناوبةا.docx
+++ b/dic/الحضور والانصراف/صالة4/حضور وانصراف مناوبةا.docx
@@ -16,7 +16,7 @@
           <w:szCs w:val="24"/>
         </w:rPr>
         <w:drawing>
-          <wp:anchor distT="0" distB="0" distL="114300" distR="114300" simplePos="0" relativeHeight="251658240" behindDoc="1" locked="0" layoutInCell="1" allowOverlap="1" wp14:anchorId="6EFD42BF" wp14:editId="3FD11437">
+          <wp:anchor distT="0" distB="0" distL="114300" distR="114300" simplePos="0" relativeHeight="251658240" behindDoc="1" locked="0" layoutInCell="1" allowOverlap="1" wp14:anchorId="6EFD42BF" wp14:editId="3177821A">
             <wp:simplePos x="0" y="0"/>
             <wp:positionH relativeFrom="column">
               <wp:posOffset>4676140</wp:posOffset>
@@ -140,7 +140,7 @@
           <w:lang w:bidi="ar-AE"/>
         </w:rPr>
         <w:drawing>
-          <wp:anchor distT="0" distB="0" distL="114300" distR="114300" simplePos="0" relativeHeight="251656192" behindDoc="1" locked="0" layoutInCell="1" allowOverlap="1" wp14:anchorId="0355549B" wp14:editId="0307082B">
+          <wp:anchor distT="0" distB="0" distL="114300" distR="114300" simplePos="0" relativeHeight="251656192" behindDoc="1" locked="0" layoutInCell="1" allowOverlap="1" wp14:anchorId="0355549B" wp14:editId="778E8454">
             <wp:simplePos x="0" y="0"/>
             <wp:positionH relativeFrom="column">
               <wp:posOffset>2120265</wp:posOffset>
@@ -201,6 +201,9 @@
             </wp14:sizeRelV>
           </wp:anchor>
         </w:drawing>
+      </w:r>
+      <w:r>
+        <w:t>1</w:t>
       </w:r>
     </w:p>
     <w:p>
@@ -431,8 +434,9 @@
                                 <w:szCs w:val="24"/>
                                 <w:rtl/>
                               </w:rPr>
-                              <w:t xml:space="preserve">حضور وانصراف مناوبة ( </w:t>
-                            </w:r>
+                              <w:t xml:space="preserve">حضور وانصراف مناوبة </w:t>
+                            </w:r>
+                            <w:proofErr w:type="gramStart"/>
                             <w:r>
                               <w:rPr>
                                 <w:rFonts w:cs="PT Bold Heading" w:hint="cs"/>
@@ -440,7 +444,7 @@
                                 <w:szCs w:val="24"/>
                                 <w:rtl/>
                               </w:rPr>
-                              <w:t xml:space="preserve"> </w:t>
+                              <w:t xml:space="preserve">( </w:t>
                             </w:r>
                             <w:r>
                               <w:rPr>
@@ -449,7 +453,7 @@
                                 <w:szCs w:val="24"/>
                                 <w:rtl/>
                               </w:rPr>
-                              <w:t xml:space="preserve">أ </w:t>
+                              <w:t xml:space="preserve"> </w:t>
                             </w:r>
                             <w:r>
                               <w:rPr>
@@ -458,8 +462,9 @@
                                 <w:szCs w:val="24"/>
                                 <w:rtl/>
                               </w:rPr>
-                              <w:t xml:space="preserve"> ) سفر </w:t>
-                            </w:r>
+                              <w:t>أ</w:t>
+                            </w:r>
+                            <w:proofErr w:type="gramEnd"/>
                             <w:r>
                               <w:rPr>
                                 <w:rFonts w:cs="PT Bold Heading" w:hint="cs"/>
@@ -476,17 +481,8 @@
                                 <w:szCs w:val="24"/>
                                 <w:rtl/>
                               </w:rPr>
-                              <w:t>4</w:t>
-                            </w:r>
-                          </w:p>
-                          <w:p>
-                            <w:pPr>
-                              <w:rPr>
-                                <w:sz w:val="24"/>
-                                <w:szCs w:val="24"/>
-                                <w:rtl/>
-                              </w:rPr>
-                            </w:pPr>
+                              <w:t xml:space="preserve"> ) سفر </w:t>
+                            </w:r>
                             <w:r>
                               <w:rPr>
                                 <w:rFonts w:cs="PT Bold Heading" w:hint="cs"/>
@@ -494,7 +490,7 @@
                                 <w:szCs w:val="24"/>
                                 <w:rtl/>
                               </w:rPr>
-                              <w:t xml:space="preserve">      </w:t>
+                              <w:t xml:space="preserve"> </w:t>
                             </w:r>
                             <w:r>
                               <w:rPr>
@@ -503,8 +499,17 @@
                                 <w:szCs w:val="24"/>
                                 <w:rtl/>
                               </w:rPr>
-                              <w:t xml:space="preserve">           </w:t>
-                            </w:r>
+                              <w:t>4</w:t>
+                            </w:r>
+                          </w:p>
+                          <w:p>
+                            <w:pPr>
+                              <w:rPr>
+                                <w:sz w:val="24"/>
+                                <w:szCs w:val="24"/>
+                                <w:rtl/>
+                              </w:rPr>
+                            </w:pPr>
                             <w:r>
                               <w:rPr>
                                 <w:rFonts w:cs="PT Bold Heading" w:hint="cs"/>
@@ -512,7 +517,45 @@
                                 <w:szCs w:val="24"/>
                                 <w:rtl/>
                               </w:rPr>
-                              <w:t xml:space="preserve"> اليوم ..............الموافق .... / ...../ ....</w:t>
+                              <w:t xml:space="preserve">      </w:t>
+                            </w:r>
+                            <w:r>
+                              <w:rPr>
+                                <w:rFonts w:cs="PT Bold Heading" w:hint="cs"/>
+                                <w:sz w:val="24"/>
+                                <w:szCs w:val="24"/>
+                                <w:rtl/>
+                              </w:rPr>
+                              <w:t xml:space="preserve">           </w:t>
+                            </w:r>
+                            <w:r>
+                              <w:rPr>
+                                <w:rFonts w:cs="PT Bold Heading" w:hint="cs"/>
+                                <w:sz w:val="24"/>
+                                <w:szCs w:val="24"/>
+                                <w:rtl/>
+                              </w:rPr>
+                              <w:t xml:space="preserve"> اليوم ..............الموافق .... / ...</w:t>
+                            </w:r>
+                            <w:proofErr w:type="gramStart"/>
+                            <w:r>
+                              <w:rPr>
+                                <w:rFonts w:cs="PT Bold Heading" w:hint="cs"/>
+                                <w:sz w:val="24"/>
+                                <w:szCs w:val="24"/>
+                                <w:rtl/>
+                              </w:rPr>
+                              <w:t>../</w:t>
+                            </w:r>
+                            <w:proofErr w:type="gramEnd"/>
+                            <w:r>
+                              <w:rPr>
+                                <w:rFonts w:cs="PT Bold Heading" w:hint="cs"/>
+                                <w:sz w:val="24"/>
+                                <w:szCs w:val="24"/>
+                                <w:rtl/>
+                              </w:rPr>
+                              <w:t xml:space="preserve"> ....</w:t>
                             </w:r>
                             <w:r>
                               <w:rPr>
@@ -1358,8 +1401,20 @@
                                       <w:color w:val="000000"/>
                                       <w:rtl/>
                                     </w:rPr>
-                                    <w:t>ايمان سعيد العلياني</w:t>
-                                  </w:r>
+                                    <w:t xml:space="preserve">ايمان سعيد </w:t>
+                                  </w:r>
+                                  <w:proofErr w:type="spellStart"/>
+                                  <w:r>
+                                    <w:rPr>
+                                      <w:rFonts w:ascii="Arial" w:hAnsi="Arial" w:cs="Arial"/>
+                                      <w:b/>
+                                      <w:bCs/>
+                                      <w:color w:val="000000"/>
+                                      <w:rtl/>
+                                    </w:rPr>
+                                    <w:t>العلياني</w:t>
+                                  </w:r>
+                                  <w:proofErr w:type="spellEnd"/>
                                 </w:p>
                               </w:tc>
                               <w:tc>
@@ -1518,6 +1573,7 @@
                                       <w:rtl/>
                                     </w:rPr>
                                   </w:pPr>
+                                  <w:proofErr w:type="spellStart"/>
                                   <w:r>
                                     <w:rPr>
                                       <w:rFonts w:ascii="Arial" w:hAnsi="Arial" w:cs="Arial"/>
@@ -1526,7 +1582,18 @@
                                       <w:color w:val="000000"/>
                                       <w:rtl/>
                                     </w:rPr>
-                                    <w:t>بلغيث علي محمد البارقي</w:t>
+                                    <w:t>بلغيث</w:t>
+                                  </w:r>
+                                  <w:proofErr w:type="spellEnd"/>
+                                  <w:r>
+                                    <w:rPr>
+                                      <w:rFonts w:ascii="Arial" w:hAnsi="Arial" w:cs="Arial"/>
+                                      <w:b/>
+                                      <w:bCs/>
+                                      <w:color w:val="000000"/>
+                                      <w:rtl/>
+                                    </w:rPr>
+                                    <w:t xml:space="preserve"> علي محمد البارقي</w:t>
                                   </w:r>
                                 </w:p>
                               </w:tc>
@@ -2030,7 +2097,29 @@
                                       <w:color w:val="000000"/>
                                       <w:rtl/>
                                     </w:rPr>
-                                    <w:t>فاطمة عبدالرحمن الشهري</w:t>
+                                    <w:t xml:space="preserve">فاطمة </w:t>
+                                  </w:r>
+                                  <w:proofErr w:type="gramStart"/>
+                                  <w:r>
+                                    <w:rPr>
+                                      <w:rFonts w:ascii="Arial" w:hAnsi="Arial" w:cs="Arial"/>
+                                      <w:b/>
+                                      <w:bCs/>
+                                      <w:color w:val="000000"/>
+                                      <w:rtl/>
+                                    </w:rPr>
+                                    <w:t>عبدالرحمن</w:t>
+                                  </w:r>
+                                  <w:proofErr w:type="gramEnd"/>
+                                  <w:r>
+                                    <w:rPr>
+                                      <w:rFonts w:ascii="Arial" w:hAnsi="Arial" w:cs="Arial"/>
+                                      <w:b/>
+                                      <w:bCs/>
+                                      <w:color w:val="000000"/>
+                                      <w:rtl/>
+                                    </w:rPr>
+                                    <w:t xml:space="preserve"> الشهري</w:t>
                                   </w:r>
                                 </w:p>
                               </w:tc>
@@ -2372,7 +2461,29 @@
                                       <w:color w:val="000000"/>
                                       <w:rtl/>
                                     </w:rPr>
-                                    <w:t>فالح مبارك حضرم الدوسري</w:t>
+                                    <w:t xml:space="preserve">فالح مبارك </w:t>
+                                  </w:r>
+                                  <w:proofErr w:type="spellStart"/>
+                                  <w:r>
+                                    <w:rPr>
+                                      <w:rFonts w:ascii="Arial" w:hAnsi="Arial" w:cs="Arial"/>
+                                      <w:b/>
+                                      <w:bCs/>
+                                      <w:color w:val="000000"/>
+                                      <w:rtl/>
+                                    </w:rPr>
+                                    <w:t>حضرم</w:t>
+                                  </w:r>
+                                  <w:proofErr w:type="spellEnd"/>
+                                  <w:r>
+                                    <w:rPr>
+                                      <w:rFonts w:ascii="Arial" w:hAnsi="Arial" w:cs="Arial"/>
+                                      <w:b/>
+                                      <w:bCs/>
+                                      <w:color w:val="000000"/>
+                                      <w:rtl/>
+                                    </w:rPr>
+                                    <w:t xml:space="preserve"> الدوسري</w:t>
                                   </w:r>
                                 </w:p>
                               </w:tc>
@@ -2553,6 +2664,7 @@
                                       <w:rtl/>
                                     </w:rPr>
                                   </w:pPr>
+                                  <w:proofErr w:type="gramStart"/>
                                   <w:r>
                                     <w:rPr>
                                       <w:rFonts w:ascii="Arial" w:hAnsi="Arial" w:cs="Arial"/>
@@ -2561,7 +2673,18 @@
                                       <w:color w:val="000000"/>
                                       <w:rtl/>
                                     </w:rPr>
-                                    <w:t>عبدالله هادي سابر آل فهاد</w:t>
+                                    <w:t>عبدالله</w:t>
+                                  </w:r>
+                                  <w:proofErr w:type="gramEnd"/>
+                                  <w:r>
+                                    <w:rPr>
+                                      <w:rFonts w:ascii="Arial" w:hAnsi="Arial" w:cs="Arial"/>
+                                      <w:b/>
+                                      <w:bCs/>
+                                      <w:color w:val="000000"/>
+                                      <w:rtl/>
+                                    </w:rPr>
+                                    <w:t xml:space="preserve"> هادي سابر آل فهاد</w:t>
                                   </w:r>
                                 </w:p>
                               </w:tc>
@@ -3109,7 +3232,29 @@
                                       <w:color w:val="000000"/>
                                       <w:rtl/>
                                     </w:rPr>
-                                    <w:t>خالد عبدالكريم محمد الزهراني</w:t>
+                                    <w:t xml:space="preserve">خالد </w:t>
+                                  </w:r>
+                                  <w:proofErr w:type="gramStart"/>
+                                  <w:r>
+                                    <w:rPr>
+                                      <w:rFonts w:ascii="Arial" w:hAnsi="Arial" w:cs="Arial"/>
+                                      <w:b/>
+                                      <w:bCs/>
+                                      <w:color w:val="000000"/>
+                                      <w:rtl/>
+                                    </w:rPr>
+                                    <w:t>عبدالكريم</w:t>
+                                  </w:r>
+                                  <w:proofErr w:type="gramEnd"/>
+                                  <w:r>
+                                    <w:rPr>
+                                      <w:rFonts w:ascii="Arial" w:hAnsi="Arial" w:cs="Arial"/>
+                                      <w:b/>
+                                      <w:bCs/>
+                                      <w:color w:val="000000"/>
+                                      <w:rtl/>
+                                    </w:rPr>
+                                    <w:t xml:space="preserve"> محمد الزهراني</w:t>
                                   </w:r>
                                 </w:p>
                               </w:tc>
@@ -3298,7 +3443,29 @@
                                       <w:color w:val="000000"/>
                                       <w:rtl/>
                                     </w:rPr>
-                                    <w:t>وداد محمد سويعد المطيري</w:t>
+                                    <w:t xml:space="preserve">وداد محمد </w:t>
+                                  </w:r>
+                                  <w:proofErr w:type="spellStart"/>
+                                  <w:r>
+                                    <w:rPr>
+                                      <w:rFonts w:ascii="Arial" w:hAnsi="Arial" w:cs="Arial"/>
+                                      <w:b/>
+                                      <w:bCs/>
+                                      <w:color w:val="000000"/>
+                                      <w:rtl/>
+                                    </w:rPr>
+                                    <w:t>سويعد</w:t>
+                                  </w:r>
+                                  <w:proofErr w:type="spellEnd"/>
+                                  <w:r>
+                                    <w:rPr>
+                                      <w:rFonts w:ascii="Arial" w:hAnsi="Arial" w:cs="Arial"/>
+                                      <w:b/>
+                                      <w:bCs/>
+                                      <w:color w:val="000000"/>
+                                      <w:rtl/>
+                                    </w:rPr>
+                                    <w:t xml:space="preserve"> المطيري</w:t>
                                   </w:r>
                                 </w:p>
                               </w:tc>
@@ -4348,7 +4515,29 @@
                                       <w:color w:val="000000"/>
                                       <w:rtl/>
                                     </w:rPr>
-                                    <w:t>ماجد عبدالعزيز العتيبي</w:t>
+                                    <w:t xml:space="preserve">ماجد </w:t>
+                                  </w:r>
+                                  <w:proofErr w:type="gramStart"/>
+                                  <w:r>
+                                    <w:rPr>
+                                      <w:rFonts w:ascii="Arial" w:hAnsi="Arial" w:cs="Arial"/>
+                                      <w:b/>
+                                      <w:bCs/>
+                                      <w:color w:val="000000"/>
+                                      <w:rtl/>
+                                    </w:rPr>
+                                    <w:t>عبدالعزيز</w:t>
+                                  </w:r>
+                                  <w:proofErr w:type="gramEnd"/>
+                                  <w:r>
+                                    <w:rPr>
+                                      <w:rFonts w:ascii="Arial" w:hAnsi="Arial" w:cs="Arial"/>
+                                      <w:b/>
+                                      <w:bCs/>
+                                      <w:color w:val="000000"/>
+                                      <w:rtl/>
+                                    </w:rPr>
+                                    <w:t xml:space="preserve"> العتيبي</w:t>
                                   </w:r>
                                 </w:p>
                               </w:tc>
@@ -4531,8 +4720,20 @@
                                       <w:color w:val="000000"/>
                                       <w:rtl/>
                                     </w:rPr>
-                                    <w:t>مزنه فائز الاكلبي</w:t>
-                                  </w:r>
+                                    <w:t xml:space="preserve">مزنه فائز </w:t>
+                                  </w:r>
+                                  <w:proofErr w:type="spellStart"/>
+                                  <w:r>
+                                    <w:rPr>
+                                      <w:rFonts w:ascii="Arial" w:hAnsi="Arial" w:cs="Arial"/>
+                                      <w:b/>
+                                      <w:bCs/>
+                                      <w:color w:val="000000"/>
+                                      <w:rtl/>
+                                    </w:rPr>
+                                    <w:t>الاكلبي</w:t>
+                                  </w:r>
+                                  <w:proofErr w:type="spellEnd"/>
                                 </w:p>
                               </w:tc>
                               <w:tc>
@@ -5027,6 +5228,7 @@
                                       <w:rtl/>
                                     </w:rPr>
                                   </w:pPr>
+                                  <w:proofErr w:type="spellStart"/>
                                   <w:r>
                                     <w:rPr>
                                       <w:rFonts w:ascii="Arial" w:hAnsi="Arial" w:cs="Arial"/>
@@ -5035,7 +5237,40 @@
                                       <w:color w:val="000000"/>
                                       <w:rtl/>
                                     </w:rPr>
-                                    <w:t>ثاري اديهم ثاري الرشيدي</w:t>
+                                    <w:t>ثاري</w:t>
+                                  </w:r>
+                                  <w:proofErr w:type="spellEnd"/>
+                                  <w:r>
+                                    <w:rPr>
+                                      <w:rFonts w:ascii="Arial" w:hAnsi="Arial" w:cs="Arial"/>
+                                      <w:b/>
+                                      <w:bCs/>
+                                      <w:color w:val="000000"/>
+                                      <w:rtl/>
+                                    </w:rPr>
+                                    <w:t xml:space="preserve"> اديهم </w:t>
+                                  </w:r>
+                                  <w:proofErr w:type="spellStart"/>
+                                  <w:r>
+                                    <w:rPr>
+                                      <w:rFonts w:ascii="Arial" w:hAnsi="Arial" w:cs="Arial"/>
+                                      <w:b/>
+                                      <w:bCs/>
+                                      <w:color w:val="000000"/>
+                                      <w:rtl/>
+                                    </w:rPr>
+                                    <w:t>ثاري</w:t>
+                                  </w:r>
+                                  <w:proofErr w:type="spellEnd"/>
+                                  <w:r>
+                                    <w:rPr>
+                                      <w:rFonts w:ascii="Arial" w:hAnsi="Arial" w:cs="Arial"/>
+                                      <w:b/>
+                                      <w:bCs/>
+                                      <w:color w:val="000000"/>
+                                      <w:rtl/>
+                                    </w:rPr>
+                                    <w:t xml:space="preserve"> الرشيدي</w:t>
                                   </w:r>
                                 </w:p>
                               </w:tc>
@@ -5269,7 +5504,17 @@
                           <w:szCs w:val="24"/>
                           <w:rtl/>
                         </w:rPr>
-                        <w:t xml:space="preserve">حضور وانصراف مناوبة ( </w:t>
+                        <w:t xml:space="preserve">حضور وانصراف مناوبة </w:t>
+                      </w:r>
+                      <w:proofErr w:type="gramStart"/>
+                      <w:r>
+                        <w:rPr>
+                          <w:rFonts w:cs="PT Bold Heading" w:hint="cs"/>
+                          <w:sz w:val="24"/>
+                          <w:szCs w:val="24"/>
+                          <w:rtl/>
+                        </w:rPr>
+                        <w:t xml:space="preserve">( </w:t>
                       </w:r>
                       <w:r>
                         <w:rPr>
@@ -5287,7 +5532,17 @@
                           <w:szCs w:val="24"/>
                           <w:rtl/>
                         </w:rPr>
-                        <w:t xml:space="preserve">أ </w:t>
+                        <w:t>أ</w:t>
+                      </w:r>
+                      <w:proofErr w:type="gramEnd"/>
+                      <w:r>
+                        <w:rPr>
+                          <w:rFonts w:cs="PT Bold Heading" w:hint="cs"/>
+                          <w:sz w:val="24"/>
+                          <w:szCs w:val="24"/>
+                          <w:rtl/>
+                        </w:rPr>
+                        <w:t xml:space="preserve"> </w:t>
                       </w:r>
                       <w:r>
                         <w:rPr>
@@ -5350,7 +5605,27 @@
                           <w:szCs w:val="24"/>
                           <w:rtl/>
                         </w:rPr>
-                        <w:t xml:space="preserve"> اليوم ..............الموافق .... / ...../ ....</w:t>
+                        <w:t xml:space="preserve"> اليوم ..............الموافق .... / ...</w:t>
+                      </w:r>
+                      <w:proofErr w:type="gramStart"/>
+                      <w:r>
+                        <w:rPr>
+                          <w:rFonts w:cs="PT Bold Heading" w:hint="cs"/>
+                          <w:sz w:val="24"/>
+                          <w:szCs w:val="24"/>
+                          <w:rtl/>
+                        </w:rPr>
+                        <w:t>../</w:t>
+                      </w:r>
+                      <w:proofErr w:type="gramEnd"/>
+                      <w:r>
+                        <w:rPr>
+                          <w:rFonts w:cs="PT Bold Heading" w:hint="cs"/>
+                          <w:sz w:val="24"/>
+                          <w:szCs w:val="24"/>
+                          <w:rtl/>
+                        </w:rPr>
+                        <w:t xml:space="preserve"> ....</w:t>
                       </w:r>
                       <w:r>
                         <w:rPr>
@@ -6196,8 +6471,20 @@
                                 <w:color w:val="000000"/>
                                 <w:rtl/>
                               </w:rPr>
-                              <w:t>ايمان سعيد العلياني</w:t>
-                            </w:r>
+                              <w:t xml:space="preserve">ايمان سعيد </w:t>
+                            </w:r>
+                            <w:proofErr w:type="spellStart"/>
+                            <w:r>
+                              <w:rPr>
+                                <w:rFonts w:ascii="Arial" w:hAnsi="Arial" w:cs="Arial"/>
+                                <w:b/>
+                                <w:bCs/>
+                                <w:color w:val="000000"/>
+                                <w:rtl/>
+                              </w:rPr>
+                              <w:t>العلياني</w:t>
+                            </w:r>
+                            <w:proofErr w:type="spellEnd"/>
                           </w:p>
                         </w:tc>
                         <w:tc>
@@ -6356,6 +6643,7 @@
                                 <w:rtl/>
                               </w:rPr>
                             </w:pPr>
+                            <w:proofErr w:type="spellStart"/>
                             <w:r>
                               <w:rPr>
                                 <w:rFonts w:ascii="Arial" w:hAnsi="Arial" w:cs="Arial"/>
@@ -6364,7 +6652,18 @@
                                 <w:color w:val="000000"/>
                                 <w:rtl/>
                               </w:rPr>
-                              <w:t>بلغيث علي محمد البارقي</w:t>
+                              <w:t>بلغيث</w:t>
+                            </w:r>
+                            <w:proofErr w:type="spellEnd"/>
+                            <w:r>
+                              <w:rPr>
+                                <w:rFonts w:ascii="Arial" w:hAnsi="Arial" w:cs="Arial"/>
+                                <w:b/>
+                                <w:bCs/>
+                                <w:color w:val="000000"/>
+                                <w:rtl/>
+                              </w:rPr>
+                              <w:t xml:space="preserve"> علي محمد البارقي</w:t>
                             </w:r>
                           </w:p>
                         </w:tc>
@@ -6868,7 +7167,29 @@
                                 <w:color w:val="000000"/>
                                 <w:rtl/>
                               </w:rPr>
-                              <w:t>فاطمة عبدالرحمن الشهري</w:t>
+                              <w:t xml:space="preserve">فاطمة </w:t>
+                            </w:r>
+                            <w:proofErr w:type="gramStart"/>
+                            <w:r>
+                              <w:rPr>
+                                <w:rFonts w:ascii="Arial" w:hAnsi="Arial" w:cs="Arial"/>
+                                <w:b/>
+                                <w:bCs/>
+                                <w:color w:val="000000"/>
+                                <w:rtl/>
+                              </w:rPr>
+                              <w:t>عبدالرحمن</w:t>
+                            </w:r>
+                            <w:proofErr w:type="gramEnd"/>
+                            <w:r>
+                              <w:rPr>
+                                <w:rFonts w:ascii="Arial" w:hAnsi="Arial" w:cs="Arial"/>
+                                <w:b/>
+                                <w:bCs/>
+                                <w:color w:val="000000"/>
+                                <w:rtl/>
+                              </w:rPr>
+                              <w:t xml:space="preserve"> الشهري</w:t>
                             </w:r>
                           </w:p>
                         </w:tc>
@@ -7210,7 +7531,29 @@
                                 <w:color w:val="000000"/>
                                 <w:rtl/>
                               </w:rPr>
-                              <w:t>فالح مبارك حضرم الدوسري</w:t>
+                              <w:t xml:space="preserve">فالح مبارك </w:t>
+                            </w:r>
+                            <w:proofErr w:type="spellStart"/>
+                            <w:r>
+                              <w:rPr>
+                                <w:rFonts w:ascii="Arial" w:hAnsi="Arial" w:cs="Arial"/>
+                                <w:b/>
+                                <w:bCs/>
+                                <w:color w:val="000000"/>
+                                <w:rtl/>
+                              </w:rPr>
+                              <w:t>حضرم</w:t>
+                            </w:r>
+                            <w:proofErr w:type="spellEnd"/>
+                            <w:r>
+                              <w:rPr>
+                                <w:rFonts w:ascii="Arial" w:hAnsi="Arial" w:cs="Arial"/>
+                                <w:b/>
+                                <w:bCs/>
+                                <w:color w:val="000000"/>
+                                <w:rtl/>
+                              </w:rPr>
+                              <w:t xml:space="preserve"> الدوسري</w:t>
                             </w:r>
                           </w:p>
                         </w:tc>
@@ -7391,6 +7734,7 @@
                                 <w:rtl/>
                               </w:rPr>
                             </w:pPr>
+                            <w:proofErr w:type="gramStart"/>
                             <w:r>
                               <w:rPr>
                                 <w:rFonts w:ascii="Arial" w:hAnsi="Arial" w:cs="Arial"/>
@@ -7399,7 +7743,18 @@
                                 <w:color w:val="000000"/>
                                 <w:rtl/>
                               </w:rPr>
-                              <w:t>عبدالله هادي سابر آل فهاد</w:t>
+                              <w:t>عبدالله</w:t>
+                            </w:r>
+                            <w:proofErr w:type="gramEnd"/>
+                            <w:r>
+                              <w:rPr>
+                                <w:rFonts w:ascii="Arial" w:hAnsi="Arial" w:cs="Arial"/>
+                                <w:b/>
+                                <w:bCs/>
+                                <w:color w:val="000000"/>
+                                <w:rtl/>
+                              </w:rPr>
+                              <w:t xml:space="preserve"> هادي سابر آل فهاد</w:t>
                             </w:r>
                           </w:p>
                         </w:tc>
@@ -7947,7 +8302,29 @@
                                 <w:color w:val="000000"/>
                                 <w:rtl/>
                               </w:rPr>
-                              <w:t>خالد عبدالكريم محمد الزهراني</w:t>
+                              <w:t xml:space="preserve">خالد </w:t>
+                            </w:r>
+                            <w:proofErr w:type="gramStart"/>
+                            <w:r>
+                              <w:rPr>
+                                <w:rFonts w:ascii="Arial" w:hAnsi="Arial" w:cs="Arial"/>
+                                <w:b/>
+                                <w:bCs/>
+                                <w:color w:val="000000"/>
+                                <w:rtl/>
+                              </w:rPr>
+                              <w:t>عبدالكريم</w:t>
+                            </w:r>
+                            <w:proofErr w:type="gramEnd"/>
+                            <w:r>
+                              <w:rPr>
+                                <w:rFonts w:ascii="Arial" w:hAnsi="Arial" w:cs="Arial"/>
+                                <w:b/>
+                                <w:bCs/>
+                                <w:color w:val="000000"/>
+                                <w:rtl/>
+                              </w:rPr>
+                              <w:t xml:space="preserve"> محمد الزهراني</w:t>
                             </w:r>
                           </w:p>
                         </w:tc>
@@ -8136,7 +8513,29 @@
                                 <w:color w:val="000000"/>
                                 <w:rtl/>
                               </w:rPr>
-                              <w:t>وداد محمد سويعد المطيري</w:t>
+                              <w:t xml:space="preserve">وداد محمد </w:t>
+                            </w:r>
+                            <w:proofErr w:type="spellStart"/>
+                            <w:r>
+                              <w:rPr>
+                                <w:rFonts w:ascii="Arial" w:hAnsi="Arial" w:cs="Arial"/>
+                                <w:b/>
+                                <w:bCs/>
+                                <w:color w:val="000000"/>
+                                <w:rtl/>
+                              </w:rPr>
+                              <w:t>سويعد</w:t>
+                            </w:r>
+                            <w:proofErr w:type="spellEnd"/>
+                            <w:r>
+                              <w:rPr>
+                                <w:rFonts w:ascii="Arial" w:hAnsi="Arial" w:cs="Arial"/>
+                                <w:b/>
+                                <w:bCs/>
+                                <w:color w:val="000000"/>
+                                <w:rtl/>
+                              </w:rPr>
+                              <w:t xml:space="preserve"> المطيري</w:t>
                             </w:r>
                           </w:p>
                         </w:tc>
@@ -9186,7 +9585,29 @@
                                 <w:color w:val="000000"/>
                                 <w:rtl/>
                               </w:rPr>
-                              <w:t>ماجد عبدالعزيز العتيبي</w:t>
+                              <w:t xml:space="preserve">ماجد </w:t>
+                            </w:r>
+                            <w:proofErr w:type="gramStart"/>
+                            <w:r>
+                              <w:rPr>
+                                <w:rFonts w:ascii="Arial" w:hAnsi="Arial" w:cs="Arial"/>
+                                <w:b/>
+                                <w:bCs/>
+                                <w:color w:val="000000"/>
+                                <w:rtl/>
+                              </w:rPr>
+                              <w:t>عبدالعزيز</w:t>
+                            </w:r>
+                            <w:proofErr w:type="gramEnd"/>
+                            <w:r>
+                              <w:rPr>
+                                <w:rFonts w:ascii="Arial" w:hAnsi="Arial" w:cs="Arial"/>
+                                <w:b/>
+                                <w:bCs/>
+                                <w:color w:val="000000"/>
+                                <w:rtl/>
+                              </w:rPr>
+                              <w:t xml:space="preserve"> العتيبي</w:t>
                             </w:r>
                           </w:p>
                         </w:tc>
@@ -9369,8 +9790,20 @@
                                 <w:color w:val="000000"/>
                                 <w:rtl/>
                               </w:rPr>
-                              <w:t>مزنه فائز الاكلبي</w:t>
-                            </w:r>
+                              <w:t xml:space="preserve">مزنه فائز </w:t>
+                            </w:r>
+                            <w:proofErr w:type="spellStart"/>
+                            <w:r>
+                              <w:rPr>
+                                <w:rFonts w:ascii="Arial" w:hAnsi="Arial" w:cs="Arial"/>
+                                <w:b/>
+                                <w:bCs/>
+                                <w:color w:val="000000"/>
+                                <w:rtl/>
+                              </w:rPr>
+                              <w:t>الاكلبي</w:t>
+                            </w:r>
+                            <w:proofErr w:type="spellEnd"/>
                           </w:p>
                         </w:tc>
                         <w:tc>
@@ -9865,6 +10298,7 @@
                                 <w:rtl/>
                               </w:rPr>
                             </w:pPr>
+                            <w:proofErr w:type="spellStart"/>
                             <w:r>
                               <w:rPr>
                                 <w:rFonts w:ascii="Arial" w:hAnsi="Arial" w:cs="Arial"/>
@@ -9873,7 +10307,40 @@
                                 <w:color w:val="000000"/>
                                 <w:rtl/>
                               </w:rPr>
-                              <w:t>ثاري اديهم ثاري الرشيدي</w:t>
+                              <w:t>ثاري</w:t>
+                            </w:r>
+                            <w:proofErr w:type="spellEnd"/>
+                            <w:r>
+                              <w:rPr>
+                                <w:rFonts w:ascii="Arial" w:hAnsi="Arial" w:cs="Arial"/>
+                                <w:b/>
+                                <w:bCs/>
+                                <w:color w:val="000000"/>
+                                <w:rtl/>
+                              </w:rPr>
+                              <w:t xml:space="preserve"> اديهم </w:t>
+                            </w:r>
+                            <w:proofErr w:type="spellStart"/>
+                            <w:r>
+                              <w:rPr>
+                                <w:rFonts w:ascii="Arial" w:hAnsi="Arial" w:cs="Arial"/>
+                                <w:b/>
+                                <w:bCs/>
+                                <w:color w:val="000000"/>
+                                <w:rtl/>
+                              </w:rPr>
+                              <w:t>ثاري</w:t>
+                            </w:r>
+                            <w:proofErr w:type="spellEnd"/>
+                            <w:r>
+                              <w:rPr>
+                                <w:rFonts w:ascii="Arial" w:hAnsi="Arial" w:cs="Arial"/>
+                                <w:b/>
+                                <w:bCs/>
+                                <w:color w:val="000000"/>
+                                <w:rtl/>
+                              </w:rPr>
+                              <w:t xml:space="preserve"> الرشيدي</w:t>
                             </w:r>
                           </w:p>
                         </w:tc>
@@ -10089,6 +10556,7 @@
           <w:rtl/>
         </w:rPr>
       </w:pPr>
+      <w:proofErr w:type="gramStart"/>
       <w:r>
         <w:rPr>
           <w:rFonts w:hint="cs"/>
@@ -10096,7 +10564,17 @@
           <w:szCs w:val="24"/>
           <w:rtl/>
         </w:rPr>
-        <w:t xml:space="preserve">الـرقـم :   </w:t>
+        <w:t>الـرقـم :</w:t>
+      </w:r>
+      <w:proofErr w:type="gramEnd"/>
+      <w:r>
+        <w:rPr>
+          <w:rFonts w:hint="cs"/>
+          <w:sz w:val="24"/>
+          <w:szCs w:val="24"/>
+          <w:rtl/>
+        </w:rPr>
+        <w:t xml:space="preserve">   </w:t>
       </w:r>
       <w:r>
         <w:rPr>
@@ -10251,7 +10729,7 @@
         </w:rPr>
         <w:lastRenderedPageBreak/>
         <w:drawing>
-          <wp:anchor distT="0" distB="0" distL="114300" distR="114300" simplePos="0" relativeHeight="251662336" behindDoc="1" locked="0" layoutInCell="1" allowOverlap="1" wp14:anchorId="339E79BA" wp14:editId="21CAFADF">
+          <wp:anchor distT="0" distB="0" distL="114300" distR="114300" simplePos="0" relativeHeight="251662336" behindDoc="1" locked="0" layoutInCell="1" allowOverlap="1" wp14:anchorId="339E79BA" wp14:editId="58094AFC">
             <wp:simplePos x="0" y="0"/>
             <wp:positionH relativeFrom="column">
               <wp:posOffset>4676140</wp:posOffset>
@@ -10375,7 +10853,7 @@
           <w:lang w:bidi="ar-AE"/>
         </w:rPr>
         <w:drawing>
-          <wp:anchor distT="0" distB="0" distL="114300" distR="114300" simplePos="0" relativeHeight="251660288" behindDoc="1" locked="0" layoutInCell="1" allowOverlap="1" wp14:anchorId="6A1B3431" wp14:editId="4340A371">
+          <wp:anchor distT="0" distB="0" distL="114300" distR="114300" simplePos="0" relativeHeight="251660288" behindDoc="1" locked="0" layoutInCell="1" allowOverlap="1" wp14:anchorId="6A1B3431" wp14:editId="6601398A">
             <wp:simplePos x="0" y="0"/>
             <wp:positionH relativeFrom="column">
               <wp:posOffset>2120265</wp:posOffset>
@@ -10645,6 +11123,7 @@
                                       <w:rtl/>
                                     </w:rPr>
                                   </w:pPr>
+                                  <w:proofErr w:type="spellStart"/>
                                   <w:r>
                                     <w:rPr>
                                       <w:rFonts w:hint="cs"/>
@@ -10656,6 +11135,7 @@
                                     </w:rPr>
                                     <w:t>الأسم</w:t>
                                   </w:r>
+                                  <w:proofErr w:type="spellEnd"/>
                                 </w:p>
                               </w:tc>
                               <w:tc>
@@ -11191,7 +11671,29 @@
                                       <w:color w:val="000000"/>
                                       <w:rtl/>
                                     </w:rPr>
-                                    <w:t>انوار عبدالله الحجيلان</w:t>
+                                    <w:t xml:space="preserve">انوار </w:t>
+                                  </w:r>
+                                  <w:proofErr w:type="gramStart"/>
+                                  <w:r>
+                                    <w:rPr>
+                                      <w:rFonts w:ascii="Arial" w:hAnsi="Arial" w:cs="Arial"/>
+                                      <w:b/>
+                                      <w:bCs/>
+                                      <w:color w:val="000000"/>
+                                      <w:rtl/>
+                                    </w:rPr>
+                                    <w:t>عبدالله</w:t>
+                                  </w:r>
+                                  <w:proofErr w:type="gramEnd"/>
+                                  <w:r>
+                                    <w:rPr>
+                                      <w:rFonts w:ascii="Arial" w:hAnsi="Arial" w:cs="Arial"/>
+                                      <w:b/>
+                                      <w:bCs/>
+                                      <w:color w:val="000000"/>
+                                      <w:rtl/>
+                                    </w:rPr>
+                                    <w:t xml:space="preserve"> الحجيلان</w:t>
                                   </w:r>
                                 </w:p>
                               </w:tc>
@@ -11321,7 +11823,6 @@
                                   <w:pPr>
                                     <w:jc w:val="center"/>
                                     <w:rPr>
-                                      <w:rFonts w:hint="cs"/>
                                       <w:sz w:val="24"/>
                                       <w:szCs w:val="24"/>
                                       <w:rtl/>
@@ -11510,7 +12011,6 @@
                                   <w:pPr>
                                     <w:jc w:val="center"/>
                                     <w:rPr>
-                                      <w:rFonts w:hint="cs"/>
                                       <w:sz w:val="24"/>
                                       <w:szCs w:val="24"/>
                                       <w:rtl/>
@@ -11554,7 +12054,29 @@
                                       <w:color w:val="000000"/>
                                       <w:rtl/>
                                     </w:rPr>
-                                    <w:t>خالد عبدالرحمن الشهري</w:t>
+                                    <w:t xml:space="preserve">خالد </w:t>
+                                  </w:r>
+                                  <w:proofErr w:type="gramStart"/>
+                                  <w:r>
+                                    <w:rPr>
+                                      <w:rFonts w:ascii="Arial" w:hAnsi="Arial" w:cs="Arial"/>
+                                      <w:b/>
+                                      <w:bCs/>
+                                      <w:color w:val="000000"/>
+                                      <w:rtl/>
+                                    </w:rPr>
+                                    <w:t>عبدالرحمن</w:t>
+                                  </w:r>
+                                  <w:proofErr w:type="gramEnd"/>
+                                  <w:r>
+                                    <w:rPr>
+                                      <w:rFonts w:ascii="Arial" w:hAnsi="Arial" w:cs="Arial"/>
+                                      <w:b/>
+                                      <w:bCs/>
+                                      <w:color w:val="000000"/>
+                                      <w:rtl/>
+                                    </w:rPr>
+                                    <w:t xml:space="preserve"> الشهري</w:t>
                                   </w:r>
                                 </w:p>
                               </w:tc>
@@ -11733,11 +12255,12 @@
                                 <w:szCs w:val="28"/>
                                 <w:rtl/>
                               </w:rPr>
-                              <w:t>رئيس مناوبة (</w:t>
-                            </w:r>
-                            <w:r>
-                              <w:rPr>
-                                <w:rFonts w:asciiTheme="minorBidi" w:hAnsiTheme="minorBidi" w:cs="PT Bold Heading" w:hint="cs"/>
+                              <w:t xml:space="preserve">رئيس مناوبة </w:t>
+                            </w:r>
+                            <w:proofErr w:type="gramStart"/>
+                            <w:r>
+                              <w:rPr>
+                                <w:rFonts w:asciiTheme="minorBidi" w:hAnsiTheme="minorBidi" w:cs="PT Bold Heading"/>
                                 <w:b/>
                                 <w:bCs/>
                                 <w:color w:val="000000" w:themeColor="text1"/>
@@ -11745,11 +12268,11 @@
                                 <w:szCs w:val="28"/>
                                 <w:rtl/>
                               </w:rPr>
-                              <w:t xml:space="preserve"> </w:t>
-                            </w:r>
-                            <w:r>
-                              <w:rPr>
-                                <w:rFonts w:asciiTheme="minorBidi" w:hAnsiTheme="minorBidi" w:cs="PT Bold Heading"/>
+                              <w:t>(</w:t>
+                            </w:r>
+                            <w:r>
+                              <w:rPr>
+                                <w:rFonts w:asciiTheme="minorBidi" w:hAnsiTheme="minorBidi" w:cs="PT Bold Heading" w:hint="cs"/>
                                 <w:b/>
                                 <w:bCs/>
                                 <w:color w:val="000000" w:themeColor="text1"/>
@@ -11759,6 +12282,19 @@
                               </w:rPr>
                               <w:t xml:space="preserve"> </w:t>
                             </w:r>
+                            <w:r>
+                              <w:rPr>
+                                <w:rFonts w:asciiTheme="minorBidi" w:hAnsiTheme="minorBidi" w:cs="PT Bold Heading"/>
+                                <w:b/>
+                                <w:bCs/>
+                                <w:color w:val="000000" w:themeColor="text1"/>
+                                <w:sz w:val="28"/>
+                                <w:szCs w:val="28"/>
+                                <w:rtl/>
+                              </w:rPr>
+                              <w:t xml:space="preserve"> </w:t>
+                            </w:r>
+                            <w:proofErr w:type="gramEnd"/>
                             <w:r>
                               <w:rPr>
                                 <w:rFonts w:asciiTheme="minorBidi" w:hAnsiTheme="minorBidi" w:cs="PT Bold Heading" w:hint="cs"/>
@@ -12019,6 +12555,7 @@
                                 <w:rtl/>
                               </w:rPr>
                             </w:pPr>
+                            <w:proofErr w:type="spellStart"/>
                             <w:r>
                               <w:rPr>
                                 <w:rFonts w:hint="cs"/>
@@ -12030,6 +12567,7 @@
                               </w:rPr>
                               <w:t>الأسم</w:t>
                             </w:r>
+                            <w:proofErr w:type="spellEnd"/>
                           </w:p>
                         </w:tc>
                         <w:tc>
@@ -12565,7 +13103,29 @@
                                 <w:color w:val="000000"/>
                                 <w:rtl/>
                               </w:rPr>
-                              <w:t>انوار عبدالله الحجيلان</w:t>
+                              <w:t xml:space="preserve">انوار </w:t>
+                            </w:r>
+                            <w:proofErr w:type="gramStart"/>
+                            <w:r>
+                              <w:rPr>
+                                <w:rFonts w:ascii="Arial" w:hAnsi="Arial" w:cs="Arial"/>
+                                <w:b/>
+                                <w:bCs/>
+                                <w:color w:val="000000"/>
+                                <w:rtl/>
+                              </w:rPr>
+                              <w:t>عبدالله</w:t>
+                            </w:r>
+                            <w:proofErr w:type="gramEnd"/>
+                            <w:r>
+                              <w:rPr>
+                                <w:rFonts w:ascii="Arial" w:hAnsi="Arial" w:cs="Arial"/>
+                                <w:b/>
+                                <w:bCs/>
+                                <w:color w:val="000000"/>
+                                <w:rtl/>
+                              </w:rPr>
+                              <w:t xml:space="preserve"> الحجيلان</w:t>
                             </w:r>
                           </w:p>
                         </w:tc>
@@ -12695,7 +13255,6 @@
                             <w:pPr>
                               <w:jc w:val="center"/>
                               <w:rPr>
-                                <w:rFonts w:hint="cs"/>
                                 <w:sz w:val="24"/>
                                 <w:szCs w:val="24"/>
                                 <w:rtl/>
@@ -12884,7 +13443,6 @@
                             <w:pPr>
                               <w:jc w:val="center"/>
                               <w:rPr>
-                                <w:rFonts w:hint="cs"/>
                                 <w:sz w:val="24"/>
                                 <w:szCs w:val="24"/>
                                 <w:rtl/>
@@ -12928,7 +13486,29 @@
                                 <w:color w:val="000000"/>
                                 <w:rtl/>
                               </w:rPr>
-                              <w:t>خالد عبدالرحمن الشهري</w:t>
+                              <w:t xml:space="preserve">خالد </w:t>
+                            </w:r>
+                            <w:proofErr w:type="gramStart"/>
+                            <w:r>
+                              <w:rPr>
+                                <w:rFonts w:ascii="Arial" w:hAnsi="Arial" w:cs="Arial"/>
+                                <w:b/>
+                                <w:bCs/>
+                                <w:color w:val="000000"/>
+                                <w:rtl/>
+                              </w:rPr>
+                              <w:t>عبدالرحمن</w:t>
+                            </w:r>
+                            <w:proofErr w:type="gramEnd"/>
+                            <w:r>
+                              <w:rPr>
+                                <w:rFonts w:ascii="Arial" w:hAnsi="Arial" w:cs="Arial"/>
+                                <w:b/>
+                                <w:bCs/>
+                                <w:color w:val="000000"/>
+                                <w:rtl/>
+                              </w:rPr>
+                              <w:t xml:space="preserve"> الشهري</w:t>
                             </w:r>
                           </w:p>
                         </w:tc>
@@ -13107,7 +13687,20 @@
                           <w:szCs w:val="28"/>
                           <w:rtl/>
                         </w:rPr>
-                        <w:t>رئيس مناوبة (</w:t>
+                        <w:t xml:space="preserve">رئيس مناوبة </w:t>
+                      </w:r>
+                      <w:proofErr w:type="gramStart"/>
+                      <w:r>
+                        <w:rPr>
+                          <w:rFonts w:asciiTheme="minorBidi" w:hAnsiTheme="minorBidi" w:cs="PT Bold Heading"/>
+                          <w:b/>
+                          <w:bCs/>
+                          <w:color w:val="000000" w:themeColor="text1"/>
+                          <w:sz w:val="28"/>
+                          <w:szCs w:val="28"/>
+                          <w:rtl/>
+                        </w:rPr>
+                        <w:t>(</w:t>
                       </w:r>
                       <w:r>
                         <w:rPr>
@@ -13133,6 +13726,7 @@
                         </w:rPr>
                         <w:t xml:space="preserve"> </w:t>
                       </w:r>
+                      <w:proofErr w:type="gramEnd"/>
                       <w:r>
                         <w:rPr>
                           <w:rFonts w:asciiTheme="minorBidi" w:hAnsiTheme="minorBidi" w:cs="PT Bold Heading" w:hint="cs"/>
@@ -13317,6 +13911,7 @@
           <w:szCs w:val="24"/>
         </w:rPr>
       </w:pPr>
+      <w:proofErr w:type="gramStart"/>
       <w:r>
         <w:rPr>
           <w:rFonts w:hint="cs"/>
@@ -13324,7 +13919,17 @@
           <w:szCs w:val="24"/>
           <w:rtl/>
         </w:rPr>
-        <w:t xml:space="preserve">الـرقـم :   </w:t>
+        <w:t>الـرقـم :</w:t>
+      </w:r>
+      <w:proofErr w:type="gramEnd"/>
+      <w:r>
+        <w:rPr>
+          <w:rFonts w:hint="cs"/>
+          <w:sz w:val="24"/>
+          <w:szCs w:val="24"/>
+          <w:rtl/>
+        </w:rPr>
+        <w:t xml:space="preserve">   </w:t>
       </w:r>
       <w:r>
         <w:rPr>
